--- a/rmc/Contrataciones/plantilla.docx
+++ b/rmc/Contrataciones/plantilla.docx
@@ -29,31 +29,275 @@
           <w:bCs/>
           <w:lang w:val="es-BO"/>
         </w:rPr>
-        <w:t>{{variable</w:t>
-      </w:r>
-      <w:r>
-        <w:rPr>
-          <w:b/>
-          <w:bCs/>
-          <w:lang w:val="es-BO"/>
-        </w:rPr>
-        <w:t>2</w:t>
-      </w:r>
-      <w:r>
-        <w:rPr>
-          <w:b/>
-          <w:bCs/>
-          <w:lang w:val="es-BO"/>
-        </w:rPr>
-        <w:t>}}</w:t>
+        <w:t>{{variable2}}</w:t>
       </w:r>
     </w:p>
     <w:p>
       <w:pPr>
         <w:rPr>
+          <w:b/>
+          <w:bCs/>
           <w:lang w:val="es-BO"/>
         </w:rPr>
       </w:pPr>
+    </w:p>
+    <w:p>
+      <w:pPr>
+        <w:rPr>
+          <w:b/>
+          <w:bCs/>
+          <w:lang w:val="es-BO"/>
+        </w:rPr>
+      </w:pPr>
+      <w:r>
+        <w:rPr>
+          <w:b/>
+          <w:bCs/>
+          <w:lang w:val="es-BO"/>
+        </w:rPr>
+        <w:t xml:space="preserve">{% </w:t>
+      </w:r>
+      <w:proofErr w:type="spellStart"/>
+      <w:r>
+        <w:rPr>
+          <w:b/>
+          <w:bCs/>
+          <w:lang w:val="es-BO"/>
+        </w:rPr>
+        <w:t>for</w:t>
+      </w:r>
+      <w:proofErr w:type="spellEnd"/>
+      <w:r>
+        <w:rPr>
+          <w:b/>
+          <w:bCs/>
+          <w:lang w:val="es-BO"/>
+        </w:rPr>
+        <w:t xml:space="preserve"> </w:t>
+      </w:r>
+      <w:proofErr w:type="spellStart"/>
+      <w:r>
+        <w:rPr>
+          <w:b/>
+          <w:bCs/>
+          <w:lang w:val="es-BO"/>
+        </w:rPr>
+        <w:t>row</w:t>
+      </w:r>
+      <w:proofErr w:type="spellEnd"/>
+      <w:r>
+        <w:rPr>
+          <w:b/>
+          <w:bCs/>
+          <w:lang w:val="es-BO"/>
+        </w:rPr>
+        <w:t xml:space="preserve"> in table %}</w:t>
+      </w:r>
+    </w:p>
+    <w:p>
+      <w:pPr>
+        <w:rPr>
+          <w:b/>
+          <w:bCs/>
+          <w:lang w:val="es-BO"/>
+        </w:rPr>
+      </w:pPr>
+      <w:r>
+        <w:rPr>
+          <w:b/>
+          <w:bCs/>
+          <w:lang w:val="es-BO"/>
+        </w:rPr>
+        <w:t xml:space="preserve">  {% </w:t>
+      </w:r>
+      <w:proofErr w:type="spellStart"/>
+      <w:r>
+        <w:rPr>
+          <w:b/>
+          <w:bCs/>
+          <w:lang w:val="es-BO"/>
+        </w:rPr>
+        <w:t>for</w:t>
+      </w:r>
+      <w:proofErr w:type="spellEnd"/>
+      <w:r>
+        <w:rPr>
+          <w:b/>
+          <w:bCs/>
+          <w:lang w:val="es-BO"/>
+        </w:rPr>
+        <w:t xml:space="preserve"> </w:t>
+      </w:r>
+      <w:proofErr w:type="spellStart"/>
+      <w:r>
+        <w:rPr>
+          <w:b/>
+          <w:bCs/>
+          <w:lang w:val="es-BO"/>
+        </w:rPr>
+        <w:t>cell</w:t>
+      </w:r>
+      <w:proofErr w:type="spellEnd"/>
+      <w:r>
+        <w:rPr>
+          <w:b/>
+          <w:bCs/>
+          <w:lang w:val="es-BO"/>
+        </w:rPr>
+        <w:t xml:space="preserve"> in </w:t>
+      </w:r>
+      <w:proofErr w:type="spellStart"/>
+      <w:proofErr w:type="gramStart"/>
+      <w:r>
+        <w:rPr>
+          <w:b/>
+          <w:bCs/>
+          <w:lang w:val="es-BO"/>
+        </w:rPr>
+        <w:t>row.values</w:t>
+      </w:r>
+      <w:proofErr w:type="spellEnd"/>
+      <w:proofErr w:type="gramEnd"/>
+      <w:r>
+        <w:rPr>
+          <w:b/>
+          <w:bCs/>
+          <w:lang w:val="es-BO"/>
+        </w:rPr>
+        <w:t>() %}</w:t>
+      </w:r>
+    </w:p>
+    <w:p>
+      <w:pPr>
+        <w:rPr>
+          <w:b/>
+          <w:bCs/>
+          <w:lang w:val="es-BO"/>
+        </w:rPr>
+      </w:pPr>
+      <w:r>
+        <w:rPr>
+          <w:b/>
+          <w:bCs/>
+          <w:lang w:val="es-BO"/>
+        </w:rPr>
+        <w:t xml:space="preserve">    </w:t>
+      </w:r>
+      <w:proofErr w:type="gramStart"/>
+      <w:r>
+        <w:rPr>
+          <w:b/>
+          <w:bCs/>
+          <w:lang w:val="es-BO"/>
+        </w:rPr>
+        <w:t xml:space="preserve">{{ </w:t>
+      </w:r>
+      <w:proofErr w:type="spellStart"/>
+      <w:r>
+        <w:rPr>
+          <w:b/>
+          <w:bCs/>
+          <w:lang w:val="es-BO"/>
+        </w:rPr>
+        <w:t>cell</w:t>
+      </w:r>
+      <w:proofErr w:type="spellEnd"/>
+      <w:proofErr w:type="gramEnd"/>
+      <w:r>
+        <w:rPr>
+          <w:b/>
+          <w:bCs/>
+          <w:lang w:val="es-BO"/>
+        </w:rPr>
+        <w:t xml:space="preserve"> }} </w:t>
+      </w:r>
+    </w:p>
+    <w:p>
+      <w:pPr>
+        <w:rPr>
+          <w:b/>
+          <w:bCs/>
+          <w:lang w:val="es-BO"/>
+        </w:rPr>
+      </w:pPr>
+      <w:r>
+        <w:rPr>
+          <w:b/>
+          <w:bCs/>
+          <w:lang w:val="es-BO"/>
+        </w:rPr>
+        <w:t xml:space="preserve">  {% </w:t>
+      </w:r>
+      <w:proofErr w:type="spellStart"/>
+      <w:r>
+        <w:rPr>
+          <w:b/>
+          <w:bCs/>
+          <w:lang w:val="es-BO"/>
+        </w:rPr>
+        <w:t>endfor</w:t>
+      </w:r>
+      <w:proofErr w:type="spellEnd"/>
+      <w:r>
+        <w:rPr>
+          <w:b/>
+          <w:bCs/>
+          <w:lang w:val="es-BO"/>
+        </w:rPr>
+        <w:t xml:space="preserve"> %}</w:t>
+      </w:r>
+    </w:p>
+    <w:p>
+      <w:pPr>
+        <w:rPr>
+          <w:b/>
+          <w:bCs/>
+          <w:lang w:val="es-BO"/>
+        </w:rPr>
+      </w:pPr>
+      <w:r>
+        <w:rPr>
+          <w:b/>
+          <w:bCs/>
+          <w:lang w:val="es-BO"/>
+        </w:rPr>
+        <w:t xml:space="preserve">  {# Inserta un salto de línea o cualquier formato adicional que necesites #}</w:t>
+      </w:r>
+    </w:p>
+    <w:p>
+      <w:pPr>
+        <w:rPr>
+          <w:b/>
+          <w:bCs/>
+          <w:lang w:val="es-BO"/>
+        </w:rPr>
+      </w:pPr>
+      <w:r>
+        <w:rPr>
+          <w:b/>
+          <w:bCs/>
+          <w:lang w:val="es-BO"/>
+        </w:rPr>
+        <w:t xml:space="preserve">{% </w:t>
+      </w:r>
+      <w:proofErr w:type="spellStart"/>
+      <w:r>
+        <w:rPr>
+          <w:b/>
+          <w:bCs/>
+          <w:lang w:val="es-BO"/>
+        </w:rPr>
+        <w:t>endfor</w:t>
+      </w:r>
+      <w:proofErr w:type="spellEnd"/>
+      <w:r>
+        <w:rPr>
+          <w:b/>
+          <w:bCs/>
+          <w:lang w:val="es-BO"/>
+        </w:rPr>
+        <w:t xml:space="preserve"> %}</w:t>
+      </w:r>
     </w:p>
     <w:sectPr>
       <w:pgSz w:w="12240" w:h="15840"/>
